--- a/MSB/Redis/8、Redis分布式.docx
+++ b/MSB/Redis/8、Redis分布式.docx
@@ -594,6 +594,7 @@
     <w:p>
       <w:pPr>
         <w:numPr>
+          <w:ilvl w:val="0"/>
           <w:numId w:val="0"/>
         </w:numPr>
         <w:ind w:leftChars="0" w:firstLine="420" w:firstLineChars="0"/>
@@ -613,6 +614,7 @@
     <w:p>
       <w:pPr>
         <w:numPr>
+          <w:ilvl w:val="0"/>
           <w:numId w:val="0"/>
         </w:numPr>
         <w:ind w:leftChars="0" w:firstLine="420" w:firstLineChars="0"/>
@@ -664,8 +666,6 @@
           </wp:inline>
         </w:drawing>
       </w:r>
-      <w:bookmarkStart w:id="0" w:name="_GoBack"/>
-      <w:bookmarkEnd w:id="0"/>
     </w:p>
     <w:p>
       <w:pPr>
@@ -761,8 +761,8 @@
         </w:rPr>
         <w:drawing>
           <wp:inline distT="0" distB="0" distL="114300" distR="114300">
-            <wp:extent cx="3758565" cy="1539240"/>
-            <wp:effectExtent l="0" t="0" r="5715" b="0"/>
+            <wp:extent cx="5534660" cy="2266950"/>
+            <wp:effectExtent l="0" t="0" r="12700" b="3810"/>
             <wp:docPr id="3" name="图片 3" descr="20210623001118"/>
             <wp:cNvGraphicFramePr>
               <a:graphicFrameLocks xmlns:a="http://schemas.openxmlformats.org/drawingml/2006/main" noChangeAspect="1"/>
@@ -785,7 +785,7 @@
                   <pic:spPr>
                     <a:xfrm>
                       <a:off x="0" y="0"/>
-                      <a:ext cx="3758565" cy="1539240"/>
+                      <a:ext cx="5534660" cy="2266950"/>
                     </a:xfrm>
                     <a:prstGeom prst="rect">
                       <a:avLst/>
@@ -836,6 +836,8 @@
           <w:lang w:val="en-US" w:eastAsia="zh-CN"/>
         </w:rPr>
       </w:pPr>
+      <w:bookmarkStart w:id="0" w:name="_GoBack"/>
+      <w:bookmarkEnd w:id="0"/>
     </w:p>
     <w:p>
       <w:pPr>
